--- a/Music and Memory/12 songs/lyrics/Correct/Superman.docx
+++ b/Music and Memory/12 songs/lyrics/Correct/Superman.docx
@@ -3,22 +3,25 @@
 <w:document xmlns:wpc="http://schemas.microsoft.com/office/word/2010/wordprocessingCanvas" xmlns:mo="http://schemas.microsoft.com/office/mac/office/2008/main" xmlns:mc="http://schemas.openxmlformats.org/markup-compatibility/2006" xmlns:mv="urn:schemas-microsoft-com:mac:vml" xmlns:o="urn:schemas-microsoft-com:office:office" xmlns:r="http://schemas.openxmlformats.org/officeDocument/2006/relationships" xmlns:m="http://schemas.openxmlformats.org/officeDocument/2006/math" xmlns:v="urn:schemas-microsoft-com:vml" xmlns:wp14="http://schemas.microsoft.com/office/word/2010/wordprocessingDrawing" xmlns:wp="http://schemas.openxmlformats.org/drawingml/2006/wordprocessingDrawing" xmlns:w10="urn:schemas-microsoft-com:office:word" xmlns:w="http://schemas.openxmlformats.org/wordprocessingml/2006/main" xmlns:w14="http://schemas.microsoft.com/office/word/2010/wordml" xmlns:wpg="http://schemas.microsoft.com/office/word/2010/wordprocessingGroup" xmlns:wpi="http://schemas.microsoft.com/office/word/2010/wordprocessingInk" xmlns:wne="http://schemas.microsoft.com/office/word/2006/wordml" xmlns:wps="http://schemas.microsoft.com/office/word/2010/wordprocessingShape" mc:Ignorable="w14 wp14">
   <w:body>
     <w:p>
-      <w:pPr>
-        <w:jc w:val="center"/>
-      </w:pPr>
-      <w:r>
-        <w:t>Superman</w:t>
-      </w:r>
-    </w:p>
-    <w:p/>
-    <w:p>
       <w:r>
         <w:t>Superman, does what he can</w:t>
       </w:r>
     </w:p>
     <w:p>
       <w:r>
-        <w:t>Fight the force of evil all the time</w:t>
+        <w:t>He’ll f</w:t>
+      </w:r>
+      <w:r>
+        <w:t>ight the force of evil</w:t>
+      </w:r>
+      <w:r>
+        <w:t>,</w:t>
+      </w:r>
+      <w:r>
+        <w:t xml:space="preserve"> </w:t>
+      </w:r>
+      <w:r>
+        <w:t>or he’ll die</w:t>
       </w:r>
       <w:r>
         <w:t>.</w:t>
@@ -34,10 +37,12 @@
     </w:p>
     <w:p>
       <w:r>
-        <w:t>So hard to be super all the time</w:t>
-      </w:r>
-    </w:p>
-    <w:p/>
+        <w:t>It’s s</w:t>
+      </w:r>
+      <w:r>
+        <w:t>o hard to be super all the time</w:t>
+      </w:r>
+    </w:p>
     <w:p>
       <w:r>
         <w:t>Even superheroes lose their nerve sometimes</w:t>
@@ -48,7 +53,6 @@
         <w:t>Even superheroes lose their nerve sometimes</w:t>
       </w:r>
     </w:p>
-    <w:p/>
     <w:p>
       <w:r>
         <w:t>The robots came, infected our brains</w:t>
@@ -66,13 +70,15 @@
     </w:p>
     <w:p>
       <w:r>
-        <w:t>The evening shouted “T</w:t>
+        <w:t>We even</w:t>
+      </w:r>
+      <w:r>
+        <w:t xml:space="preserve"> shouted “T</w:t>
       </w:r>
       <w:r>
         <w:t>hank you for your help”</w:t>
       </w:r>
     </w:p>
-    <w:p/>
     <w:p>
       <w:r>
         <w:t>Even superheroes lose their nerve sometimes</w:t>
@@ -93,7 +99,6 @@
         <w:t>Even superheroes lose their nerve sometimes</w:t>
       </w:r>
     </w:p>
-    <w:p/>
     <w:p>
       <w:r>
         <w:t>And all the world went dark</w:t>
@@ -120,7 +125,6 @@
         <w:t>And we didn’t even mind</w:t>
       </w:r>
     </w:p>
-    <w:p/>
     <w:p>
       <w:r>
         <w:t>But superman, had a super plan</w:t>
@@ -138,12 +142,14 @@
     </w:p>
     <w:p>
       <w:r>
-        <w:t>Sent all those robots flying back to space</w:t>
-      </w:r>
-    </w:p>
-    <w:p>
-      <w:r>
-        <w:lastRenderedPageBreak/>
+        <w:t xml:space="preserve">And sent </w:t>
+      </w:r>
+      <w:r>
+        <w:t>those robots flying back to space</w:t>
+      </w:r>
+    </w:p>
+    <w:p>
+      <w:r>
         <w:t>Even superheroes lose their nerve sometimes</w:t>
       </w:r>
     </w:p>
@@ -159,21 +165,95 @@
     </w:p>
     <w:p>
       <w:r>
-        <w:t>Even superheroes lose their nerve sometimes, I’ve lost mine.</w:t>
-      </w:r>
-    </w:p>
-    <w:p>
+        <w:t xml:space="preserve">Even superheroes lose their nerve sometimes, </w:t>
+      </w:r>
+      <w:r>
+        <w:t xml:space="preserve">and </w:t>
+      </w:r>
+      <w:r>
+        <w:t>I’ve lost mine.</w:t>
+      </w:r>
       <w:bookmarkStart w:id="0" w:name="_GoBack"/>
       <w:bookmarkEnd w:id="0"/>
     </w:p>
     <w:sectPr>
+      <w:headerReference w:type="default" r:id="rId8"/>
       <w:pgSz w:w="12240" w:h="15840"/>
       <w:pgMar w:top="1440" w:right="1440" w:bottom="1440" w:left="1440" w:header="708" w:footer="708" w:gutter="0"/>
+      <w:lnNumType w:countBy="1" w:restart="continuous"/>
       <w:cols w:space="708"/>
       <w:docGrid w:linePitch="360"/>
     </w:sectPr>
   </w:body>
 </w:document>
+</file>
+
+<file path=word/endnotes.xml><?xml version="1.0" encoding="utf-8"?>
+<w:endnotes xmlns:wpc="http://schemas.microsoft.com/office/word/2010/wordprocessingCanvas" xmlns:mo="http://schemas.microsoft.com/office/mac/office/2008/main" xmlns:mc="http://schemas.openxmlformats.org/markup-compatibility/2006" xmlns:mv="urn:schemas-microsoft-com:mac:vml" xmlns:o="urn:schemas-microsoft-com:office:office" xmlns:r="http://schemas.openxmlformats.org/officeDocument/2006/relationships" xmlns:m="http://schemas.openxmlformats.org/officeDocument/2006/math" xmlns:v="urn:schemas-microsoft-com:vml" xmlns:wp14="http://schemas.microsoft.com/office/word/2010/wordprocessingDrawing" xmlns:wp="http://schemas.openxmlformats.org/drawingml/2006/wordprocessingDrawing" xmlns:w10="urn:schemas-microsoft-com:office:word" xmlns:w="http://schemas.openxmlformats.org/wordprocessingml/2006/main" xmlns:w14="http://schemas.microsoft.com/office/word/2010/wordml" xmlns:wpg="http://schemas.microsoft.com/office/word/2010/wordprocessingGroup" xmlns:wpi="http://schemas.microsoft.com/office/word/2010/wordprocessingInk" xmlns:wne="http://schemas.microsoft.com/office/word/2006/wordml" xmlns:wps="http://schemas.microsoft.com/office/word/2010/wordprocessingShape" mc:Ignorable="w14 wp14">
+  <w:endnote w:type="separator" w:id="-1">
+    <w:p>
+      <w:pPr>
+        <w:spacing w:after="0" w:line="240" w:lineRule="auto"/>
+      </w:pPr>
+      <w:r>
+        <w:separator/>
+      </w:r>
+    </w:p>
+  </w:endnote>
+  <w:endnote w:type="continuationSeparator" w:id="0">
+    <w:p>
+      <w:pPr>
+        <w:spacing w:after="0" w:line="240" w:lineRule="auto"/>
+      </w:pPr>
+      <w:r>
+        <w:continuationSeparator/>
+      </w:r>
+    </w:p>
+  </w:endnote>
+</w:endnotes>
+</file>
+
+<file path=word/footnotes.xml><?xml version="1.0" encoding="utf-8"?>
+<w:footnotes xmlns:wpc="http://schemas.microsoft.com/office/word/2010/wordprocessingCanvas" xmlns:mo="http://schemas.microsoft.com/office/mac/office/2008/main" xmlns:mc="http://schemas.openxmlformats.org/markup-compatibility/2006" xmlns:mv="urn:schemas-microsoft-com:mac:vml" xmlns:o="urn:schemas-microsoft-com:office:office" xmlns:r="http://schemas.openxmlformats.org/officeDocument/2006/relationships" xmlns:m="http://schemas.openxmlformats.org/officeDocument/2006/math" xmlns:v="urn:schemas-microsoft-com:vml" xmlns:wp14="http://schemas.microsoft.com/office/word/2010/wordprocessingDrawing" xmlns:wp="http://schemas.openxmlformats.org/drawingml/2006/wordprocessingDrawing" xmlns:w10="urn:schemas-microsoft-com:office:word" xmlns:w="http://schemas.openxmlformats.org/wordprocessingml/2006/main" xmlns:w14="http://schemas.microsoft.com/office/word/2010/wordml" xmlns:wpg="http://schemas.microsoft.com/office/word/2010/wordprocessingGroup" xmlns:wpi="http://schemas.microsoft.com/office/word/2010/wordprocessingInk" xmlns:wne="http://schemas.microsoft.com/office/word/2006/wordml" xmlns:wps="http://schemas.microsoft.com/office/word/2010/wordprocessingShape" mc:Ignorable="w14 wp14">
+  <w:footnote w:type="separator" w:id="-1">
+    <w:p>
+      <w:pPr>
+        <w:spacing w:after="0" w:line="240" w:lineRule="auto"/>
+      </w:pPr>
+      <w:r>
+        <w:separator/>
+      </w:r>
+    </w:p>
+  </w:footnote>
+  <w:footnote w:type="continuationSeparator" w:id="0">
+    <w:p>
+      <w:pPr>
+        <w:spacing w:after="0" w:line="240" w:lineRule="auto"/>
+      </w:pPr>
+      <w:r>
+        <w:continuationSeparator/>
+      </w:r>
+    </w:p>
+  </w:footnote>
+</w:footnotes>
+</file>
+
+<file path=word/header1.xml><?xml version="1.0" encoding="utf-8"?>
+<w:hdr xmlns:wpc="http://schemas.microsoft.com/office/word/2010/wordprocessingCanvas" xmlns:mo="http://schemas.microsoft.com/office/mac/office/2008/main" xmlns:mc="http://schemas.openxmlformats.org/markup-compatibility/2006" xmlns:mv="urn:schemas-microsoft-com:mac:vml" xmlns:o="urn:schemas-microsoft-com:office:office" xmlns:r="http://schemas.openxmlformats.org/officeDocument/2006/relationships" xmlns:m="http://schemas.openxmlformats.org/officeDocument/2006/math" xmlns:v="urn:schemas-microsoft-com:vml" xmlns:wp14="http://schemas.microsoft.com/office/word/2010/wordprocessingDrawing" xmlns:wp="http://schemas.openxmlformats.org/drawingml/2006/wordprocessingDrawing" xmlns:w10="urn:schemas-microsoft-com:office:word" xmlns:w="http://schemas.openxmlformats.org/wordprocessingml/2006/main" xmlns:w14="http://schemas.microsoft.com/office/word/2010/wordml" xmlns:wpg="http://schemas.microsoft.com/office/word/2010/wordprocessingGroup" xmlns:wpi="http://schemas.microsoft.com/office/word/2010/wordprocessingInk" xmlns:wne="http://schemas.microsoft.com/office/word/2006/wordml" xmlns:wps="http://schemas.microsoft.com/office/word/2010/wordprocessingShape" mc:Ignorable="w14 wp14">
+  <w:p>
+    <w:pPr>
+      <w:jc w:val="center"/>
+    </w:pPr>
+    <w:r>
+      <w:t>Superman</w:t>
+    </w:r>
+  </w:p>
+  <w:p>
+    <w:pPr>
+      <w:pStyle w:val="Header"/>
+    </w:pPr>
+  </w:p>
+</w:hdr>
 </file>
 
 <file path=word/styles.xml><?xml version="1.0" encoding="utf-8"?>
@@ -371,6 +451,58 @@
     <w:uiPriority w:val="99"/>
     <w:semiHidden/>
     <w:unhideWhenUsed/>
+  </w:style>
+  <w:style w:type="paragraph" w:styleId="Header">
+    <w:name w:val="header"/>
+    <w:basedOn w:val="Normal"/>
+    <w:link w:val="HeaderChar"/>
+    <w:uiPriority w:val="99"/>
+    <w:unhideWhenUsed/>
+    <w:rsid w:val="009560F6"/>
+    <w:pPr>
+      <w:tabs>
+        <w:tab w:val="center" w:pos="4320"/>
+        <w:tab w:val="right" w:pos="8640"/>
+      </w:tabs>
+      <w:spacing w:after="0" w:line="240" w:lineRule="auto"/>
+    </w:pPr>
+  </w:style>
+  <w:style w:type="character" w:customStyle="1" w:styleId="HeaderChar">
+    <w:name w:val="Header Char"/>
+    <w:basedOn w:val="DefaultParagraphFont"/>
+    <w:link w:val="Header"/>
+    <w:uiPriority w:val="99"/>
+    <w:rsid w:val="009560F6"/>
+  </w:style>
+  <w:style w:type="paragraph" w:styleId="Footer">
+    <w:name w:val="footer"/>
+    <w:basedOn w:val="Normal"/>
+    <w:link w:val="FooterChar"/>
+    <w:uiPriority w:val="99"/>
+    <w:unhideWhenUsed/>
+    <w:rsid w:val="009560F6"/>
+    <w:pPr>
+      <w:tabs>
+        <w:tab w:val="center" w:pos="4320"/>
+        <w:tab w:val="right" w:pos="8640"/>
+      </w:tabs>
+      <w:spacing w:after="0" w:line="240" w:lineRule="auto"/>
+    </w:pPr>
+  </w:style>
+  <w:style w:type="character" w:customStyle="1" w:styleId="FooterChar">
+    <w:name w:val="Footer Char"/>
+    <w:basedOn w:val="DefaultParagraphFont"/>
+    <w:link w:val="Footer"/>
+    <w:uiPriority w:val="99"/>
+    <w:rsid w:val="009560F6"/>
+  </w:style>
+  <w:style w:type="character" w:styleId="LineNumber">
+    <w:name w:val="line number"/>
+    <w:basedOn w:val="DefaultParagraphFont"/>
+    <w:uiPriority w:val="99"/>
+    <w:semiHidden/>
+    <w:unhideWhenUsed/>
+    <w:rsid w:val="009560F6"/>
   </w:style>
 </w:styles>
 </file>
@@ -570,6 +702,58 @@
     <w:uiPriority w:val="99"/>
     <w:semiHidden/>
     <w:unhideWhenUsed/>
+  </w:style>
+  <w:style w:type="paragraph" w:styleId="Header">
+    <w:name w:val="header"/>
+    <w:basedOn w:val="Normal"/>
+    <w:link w:val="HeaderChar"/>
+    <w:uiPriority w:val="99"/>
+    <w:unhideWhenUsed/>
+    <w:rsid w:val="009560F6"/>
+    <w:pPr>
+      <w:tabs>
+        <w:tab w:val="center" w:pos="4320"/>
+        <w:tab w:val="right" w:pos="8640"/>
+      </w:tabs>
+      <w:spacing w:after="0" w:line="240" w:lineRule="auto"/>
+    </w:pPr>
+  </w:style>
+  <w:style w:type="character" w:customStyle="1" w:styleId="HeaderChar">
+    <w:name w:val="Header Char"/>
+    <w:basedOn w:val="DefaultParagraphFont"/>
+    <w:link w:val="Header"/>
+    <w:uiPriority w:val="99"/>
+    <w:rsid w:val="009560F6"/>
+  </w:style>
+  <w:style w:type="paragraph" w:styleId="Footer">
+    <w:name w:val="footer"/>
+    <w:basedOn w:val="Normal"/>
+    <w:link w:val="FooterChar"/>
+    <w:uiPriority w:val="99"/>
+    <w:unhideWhenUsed/>
+    <w:rsid w:val="009560F6"/>
+    <w:pPr>
+      <w:tabs>
+        <w:tab w:val="center" w:pos="4320"/>
+        <w:tab w:val="right" w:pos="8640"/>
+      </w:tabs>
+      <w:spacing w:after="0" w:line="240" w:lineRule="auto"/>
+    </w:pPr>
+  </w:style>
+  <w:style w:type="character" w:customStyle="1" w:styleId="FooterChar">
+    <w:name w:val="Footer Char"/>
+    <w:basedOn w:val="DefaultParagraphFont"/>
+    <w:link w:val="Footer"/>
+    <w:uiPriority w:val="99"/>
+    <w:rsid w:val="009560F6"/>
+  </w:style>
+  <w:style w:type="character" w:styleId="LineNumber">
+    <w:name w:val="line number"/>
+    <w:basedOn w:val="DefaultParagraphFont"/>
+    <w:uiPriority w:val="99"/>
+    <w:semiHidden/>
+    <w:unhideWhenUsed/>
+    <w:rsid w:val="009560F6"/>
   </w:style>
 </w:styles>
 </file>
@@ -833,4 +1017,16 @@
     </a:ext>
   </a:extLst>
 </a:theme>
+</file>
+
+<file path=customXml/item1.xml><?xml version="1.0" encoding="utf-8"?>
+<b:Sources xmlns:b="http://schemas.openxmlformats.org/officeDocument/2006/bibliography" xmlns="http://schemas.openxmlformats.org/officeDocument/2006/bibliography" SelectedStyle="/APA.XSL" StyleName="APA"/>
+</file>
+
+<file path=customXml/itemProps1.xml><?xml version="1.0" encoding="utf-8"?>
+<ds:datastoreItem xmlns:ds="http://schemas.openxmlformats.org/officeDocument/2006/customXml" ds:itemID="{F0E92E55-0C70-FA45-938A-8AC0742465FC}">
+  <ds:schemaRefs>
+    <ds:schemaRef ds:uri="http://schemas.openxmlformats.org/officeDocument/2006/bibliography"/>
+  </ds:schemaRefs>
+</ds:datastoreItem>
 </file>